--- a/Docs/Who are the users.docx
+++ b/Docs/Who are the users.docx
@@ -227,19 +227,7 @@
         <w:spacing w:line="360" w:lineRule="auto"/>
       </w:pPr>
       <w:r>
-        <w:t xml:space="preserve">Generate requirements </w:t>
-      </w:r>
-      <w:r>
-        <w:t>S</w:t>
-      </w:r>
-      <w:r>
-        <w:t>tat</w:t>
-      </w:r>
-      <w:r>
-        <w:t>e</w:t>
-      </w:r>
-      <w:r>
-        <w:t>ment</w:t>
+        <w:t>Generate requirements Statement</w:t>
       </w:r>
     </w:p>
     <w:p>
@@ -276,9 +264,13 @@
           <w:numId w:val="4"/>
         </w:numPr>
         <w:spacing w:line="276" w:lineRule="auto"/>
-      </w:pPr>
-      <w:r>
-        <w:rPr>
+        <w:rPr>
+          <w:highlight w:val="yellow"/>
+        </w:rPr>
+      </w:pPr>
+      <w:r>
+        <w:rPr>
+          <w:highlight w:val="yellow"/>
           <w:lang w:val="en-US"/>
         </w:rPr>
         <w:t>Workflow Model</w:t>
@@ -292,9 +284,13 @@
           <w:numId w:val="4"/>
         </w:numPr>
         <w:spacing w:line="276" w:lineRule="auto"/>
-      </w:pPr>
-      <w:r>
-        <w:rPr>
+        <w:rPr>
+          <w:highlight w:val="yellow"/>
+        </w:rPr>
+      </w:pPr>
+      <w:r>
+        <w:rPr>
+          <w:highlight w:val="yellow"/>
           <w:lang w:val="en-US"/>
         </w:rPr>
         <w:t>Use Case</w:t>
@@ -329,34 +325,33 @@
         <w:rPr>
           <w:lang w:val="en-US"/>
         </w:rPr>
-        <w:t xml:space="preserve">User </w:t>
-      </w:r>
-      <w:r>
-        <w:rPr>
+        <w:t>User Scenario</w:t>
+      </w:r>
+    </w:p>
+    <w:p>
+      <w:pPr>
+        <w:pStyle w:val="ListParagraph"/>
+        <w:numPr>
+          <w:ilvl w:val="1"/>
+          <w:numId w:val="4"/>
+        </w:numPr>
+        <w:spacing w:line="360" w:lineRule="auto"/>
+        <w:rPr>
+          <w:highlight w:val="yellow"/>
+        </w:rPr>
+      </w:pPr>
+      <w:r>
+        <w:rPr>
+          <w:highlight w:val="yellow"/>
           <w:lang w:val="en-US"/>
         </w:rPr>
-        <w:t>Scenario</w:t>
-      </w:r>
-    </w:p>
-    <w:p>
-      <w:pPr>
-        <w:pStyle w:val="ListParagraph"/>
-        <w:numPr>
-          <w:ilvl w:val="1"/>
-          <w:numId w:val="4"/>
-        </w:numPr>
-        <w:spacing w:line="360" w:lineRule="auto"/>
-      </w:pPr>
-      <w:r>
-        <w:rPr>
+        <w:t>User Story</w:t>
+      </w:r>
+      <w:r>
+        <w:rPr>
+          <w:highlight w:val="yellow"/>
           <w:lang w:val="en-US"/>
         </w:rPr>
-        <w:t>User Story</w:t>
-      </w:r>
-      <w:r>
-        <w:rPr>
-          <w:lang w:val="en-US"/>
-        </w:rPr>
         <w:t xml:space="preserve"> (create flash cards)</w:t>
       </w:r>
     </w:p>
@@ -383,15 +378,28 @@
         <w:spacing w:line="360" w:lineRule="auto"/>
       </w:pPr>
       <w:r>
-        <w:t>What UI tools are needed for user to achieve goals?</w:t>
-      </w:r>
-      <w:r>
-        <w:t xml:space="preserve"> (U</w:t>
+        <w:t>Find common goals/tasks vs non-common</w:t>
+      </w:r>
+      <w:r>
+        <w:t xml:space="preserve"> (non-common will need localization)</w:t>
       </w:r>
       <w:bookmarkStart w:id="0" w:name="_GoBack"/>
       <w:bookmarkEnd w:id="0"/>
-      <w:r>
-        <w:t>X Stack Scope)</w:t>
+    </w:p>
+    <w:p>
+      <w:pPr>
+        <w:pStyle w:val="ListParagraph"/>
+        <w:numPr>
+          <w:ilvl w:val="0"/>
+          <w:numId w:val="4"/>
+        </w:numPr>
+        <w:spacing w:line="360" w:lineRule="auto"/>
+      </w:pPr>
+      <w:r>
+        <w:t>What UI tools are needed for user to achieve goals?</w:t>
+      </w:r>
+      <w:r>
+        <w:t xml:space="preserve"> (UX Stack Scope)</w:t>
       </w:r>
     </w:p>
     <w:p>
@@ -1542,6 +1550,7 @@
   <w:style w:type="character" w:default="1" w:styleId="DefaultParagraphFont">
     <w:name w:val="Default Paragraph Font"/>
     <w:uiPriority w:val="1"/>
+    <w:semiHidden/>
     <w:unhideWhenUsed/>
   </w:style>
   <w:style w:type="table" w:default="1" w:styleId="TableNormal">
